--- a/tests/resources/Saved/21TRC05611_Not Guilty Bond Entry.docx
+++ b/tests/resources/Saved/21TRC05611_Not Guilty Bond Entry.docx
@@ -648,7 +648,7 @@
           <w:sz w:val="20"/>
           <w:szCs w:val="20"/>
         </w:rPr>
-        <w:t xml:space="preserve">March 29, 2022</w:t>
+        <w:t xml:space="preserve">March 31, 2022</w:t>
       </w:r>
       <w:r>
         <w:rPr>

--- a/tests/resources/Saved/21TRC05611_Not Guilty Bond Entry.docx
+++ b/tests/resources/Saved/21TRC05611_Not Guilty Bond Entry.docx
@@ -648,7 +648,7 @@
           <w:sz w:val="20"/>
           <w:szCs w:val="20"/>
         </w:rPr>
-        <w:t xml:space="preserve">March 31, 2022</w:t>
+        <w:t xml:space="preserve">April 01, 2022</w:t>
       </w:r>
       <w:r>
         <w:rPr>

--- a/tests/resources/Saved/21TRC05611_Not Guilty Bond Entry.docx
+++ b/tests/resources/Saved/21TRC05611_Not Guilty Bond Entry.docx
@@ -648,7 +648,7 @@
           <w:sz w:val="20"/>
           <w:szCs w:val="20"/>
         </w:rPr>
-        <w:t xml:space="preserve">April 01, 2022</w:t>
+        <w:t xml:space="preserve">April 03, 2022</w:t>
       </w:r>
       <w:r>
         <w:rPr>

--- a/tests/resources/Saved/21TRC05611_Not Guilty Bond Entry.docx
+++ b/tests/resources/Saved/21TRC05611_Not Guilty Bond Entry.docx
@@ -648,7 +648,7 @@
           <w:sz w:val="20"/>
           <w:szCs w:val="20"/>
         </w:rPr>
-        <w:t xml:space="preserve">April 03, 2022</w:t>
+        <w:t xml:space="preserve">April 04, 2022</w:t>
       </w:r>
       <w:r>
         <w:rPr>

--- a/tests/resources/Saved/21TRC05611_Not Guilty Bond Entry.docx
+++ b/tests/resources/Saved/21TRC05611_Not Guilty Bond Entry.docx
@@ -1142,7 +1142,7 @@
                 <w:sz w:val="20"/>
                 <w:szCs w:val="20"/>
               </w:rPr>
-              <w:t xml:space="preserve">4511.19A1A***</w:t>
+              <w:t xml:space="preserve">4511.19A2***</w:t>
             </w:r>
           </w:p>
         </w:tc>
@@ -1181,7 +1181,7 @@
                 <w:sz w:val="20"/>
                 <w:szCs w:val="20"/>
               </w:rPr>
-              <w:t xml:space="preserve">4511.19A1A***</w:t>
+              <w:t xml:space="preserve">4511.33</w:t>
             </w:r>
           </w:p>
         </w:tc>
@@ -1220,7 +1220,7 @@
                 <w:sz w:val="20"/>
                 <w:szCs w:val="20"/>
               </w:rPr>
-              <w:t xml:space="preserve">4511.19A1A***</w:t>
+              <w:t xml:space="preserve">4513.263B1</w:t>
             </w:r>
           </w:p>
         </w:tc>
@@ -1380,7 +1380,7 @@
                 <w:sz w:val="20"/>
                 <w:szCs w:val="20"/>
               </w:rPr>
-              <w:t xml:space="preserve">UCM</w:t>
+              <w:t xml:space="preserve">MM</w:t>
             </w:r>
           </w:p>
         </w:tc>

--- a/tests/resources/Saved/21TRC05611_Not Guilty Bond Entry.docx
+++ b/tests/resources/Saved/21TRC05611_Not Guilty Bond Entry.docx
@@ -648,7 +648,7 @@
           <w:sz w:val="20"/>
           <w:szCs w:val="20"/>
         </w:rPr>
-        <w:t xml:space="preserve">April 04, 2022</w:t>
+        <w:t xml:space="preserve">April 05, 2022</w:t>
       </w:r>
       <w:r>
         <w:rPr>

--- a/tests/resources/Saved/21TRC05611_Not Guilty Bond Entry.docx
+++ b/tests/resources/Saved/21TRC05611_Not Guilty Bond Entry.docx
@@ -648,7 +648,7 @@
           <w:sz w:val="20"/>
           <w:szCs w:val="20"/>
         </w:rPr>
-        <w:t xml:space="preserve">April 05, 2022</w:t>
+        <w:t xml:space="preserve">April 06, 2022</w:t>
       </w:r>
       <w:r>
         <w:rPr>

--- a/tests/resources/Saved/21TRC05611_Not Guilty Bond Entry.docx
+++ b/tests/resources/Saved/21TRC05611_Not Guilty Bond Entry.docx
@@ -648,7 +648,7 @@
           <w:sz w:val="20"/>
           <w:szCs w:val="20"/>
         </w:rPr>
-        <w:t xml:space="preserve">April 06, 2022</w:t>
+        <w:t xml:space="preserve">April 04, 2022</w:t>
       </w:r>
       <w:r>
         <w:rPr>
@@ -664,7 +664,7 @@
           <w:sz w:val="20"/>
           <w:szCs w:val="20"/>
         </w:rPr>
-        <w:t xml:space="preserve"> for change of plea</w:t>
+        <w:t xml:space="preserve"> for arraignment</w:t>
       </w:r>
       <w:r>
         <w:rPr>
@@ -1142,7 +1142,7 @@
                 <w:sz w:val="20"/>
                 <w:szCs w:val="20"/>
               </w:rPr>
-              <w:t xml:space="preserve">4511.19A2***</w:t>
+              <w:t xml:space="preserve">4511.19A1A***</w:t>
             </w:r>
           </w:p>
         </w:tc>
@@ -1181,7 +1181,7 @@
                 <w:sz w:val="20"/>
                 <w:szCs w:val="20"/>
               </w:rPr>
-              <w:t xml:space="preserve">4511.33</w:t>
+              <w:t xml:space="preserve">4511.19A1A***</w:t>
             </w:r>
           </w:p>
         </w:tc>
@@ -1220,7 +1220,7 @@
                 <w:sz w:val="20"/>
                 <w:szCs w:val="20"/>
               </w:rPr>
-              <w:t xml:space="preserve">4513.263B1</w:t>
+              <w:t xml:space="preserve">4511.19A1A***</w:t>
             </w:r>
           </w:p>
         </w:tc>
@@ -1380,7 +1380,7 @@
                 <w:sz w:val="20"/>
                 <w:szCs w:val="20"/>
               </w:rPr>
-              <w:t xml:space="preserve">MM</w:t>
+              <w:t xml:space="preserve">UCM</w:t>
             </w:r>
           </w:p>
         </w:tc>
@@ -2060,6 +2060,7 @@
     </w:p>
     <w:p>
       <w:pPr>
+        <w:keepNext/>
         <w:tabs>
           <w:tab w:val="left" w:pos="-1080"/>
           <w:tab w:val="left" w:pos="-720"/>
@@ -2198,7 +2199,7 @@
           <w:sz w:val="20"/>
           <w:szCs w:val="20"/>
         </w:rPr>
-        <w:t xml:space="preserve">Kyle</w:t>
+        <w:t xml:space="preserve">Marianne</w:t>
       </w:r>
       <w:r>
         <w:rPr>
@@ -2214,7 +2215,7 @@
           <w:sz w:val="20"/>
           <w:szCs w:val="20"/>
         </w:rPr>
-        <w:t xml:space="preserve">Rohrer</w:t>
+        <w:t xml:space="preserve">Hemmeter</w:t>
       </w:r>
     </w:p>
     <w:p>
